--- a/Справка для SimInTech/Razdel 2 - Graphicheskiy interface polzovatelya/2.1.1  File/Vkladka VID okna proekta/3. Interval pererisovki.docx
+++ b/Справка для SimInTech/Razdel 2 - Graphicheskiy interface polzovatelya/2.1.1  File/Vkladka VID okna proekta/3. Interval pererisovki.docx
@@ -4,7 +4,7 @@
   <w:body>
     <w:tbl>
       <w:tblPr>
-        <w:tblStyle w:val="a3"/>
+        <w:tblStyle w:val="TableGrid"/>
         <w:tblW w:w="8789" w:type="dxa"/>
         <w:tblInd w:w="108" w:type="dxa"/>
         <w:tblBorders>
@@ -33,7 +33,8 @@
           </w:tcPr>
           <w:p>
             <w:pPr>
-              <w:pStyle w:val="1"/>
+              <w:pStyle w:val="Heading1"/>
+              <w:outlineLvl w:val="0"/>
               <w:rPr>
                 <w:rFonts w:eastAsia="Arial Unicode MS" w:cs="Times New Roman"/>
                 <w:szCs w:val="36"/>
@@ -136,8 +137,6 @@
                 <w:szCs w:val="28"/>
               </w:rPr>
             </w:pPr>
-            <w:bookmarkStart w:id="0" w:name="_GoBack"/>
-            <w:bookmarkEnd w:id="0"/>
           </w:p>
           <w:p>
             <w:pPr>
@@ -148,14 +147,6 @@
                 <w:szCs w:val="28"/>
               </w:rPr>
             </w:pPr>
-            <w:r>
-              <w:rPr>
-                <w:rFonts w:ascii="Times New Roman" w:hAnsi="Times New Roman" w:cs="Times New Roman"/>
-                <w:sz w:val="28"/>
-                <w:szCs w:val="28"/>
-              </w:rPr>
-              <w:t xml:space="preserve"> </w:t>
-            </w:r>
             <w:r>
               <w:rPr>
                 <w:rFonts w:ascii="Times New Roman" w:hAnsi="Times New Roman" w:cs="Times New Roman"/>
@@ -293,49 +284,6 @@
                 <w:szCs w:val="28"/>
               </w:rPr>
               <w:t>Для вызова команды</w:t>
-            </w:r>
-            <w:r>
-              <w:rPr>
-                <w:rFonts w:ascii="Times New Roman" w:hAnsi="Times New Roman" w:cs="Times New Roman"/>
-                <w:b/>
-                <w:sz w:val="28"/>
-                <w:szCs w:val="28"/>
-              </w:rPr>
-              <w:t xml:space="preserve"> </w:t>
-            </w:r>
-            <w:r>
-              <w:rPr>
-                <w:rFonts w:ascii="Times New Roman" w:hAnsi="Times New Roman" w:cs="Times New Roman"/>
-                <w:sz w:val="28"/>
-                <w:szCs w:val="28"/>
-              </w:rPr>
-              <w:t>«</w:t>
-            </w:r>
-            <w:r>
-              <w:rPr>
-                <w:rFonts w:ascii="Times New Roman" w:hAnsi="Times New Roman" w:cs="Times New Roman"/>
-                <w:b/>
-                <w:sz w:val="28"/>
-                <w:szCs w:val="28"/>
-              </w:rPr>
-              <w:t>Интервал перерисовки</w:t>
-            </w:r>
-            <w:r>
-              <w:rPr>
-                <w:rFonts w:ascii="Times New Roman" w:hAnsi="Times New Roman" w:cs="Times New Roman"/>
-                <w:b/>
-                <w:sz w:val="28"/>
-                <w:szCs w:val="28"/>
-              </w:rPr>
-              <w:t>…</w:t>
-            </w:r>
-            <w:r>
-              <w:rPr>
-                <w:rFonts w:ascii="Times New Roman" w:hAnsi="Times New Roman" w:cs="Times New Roman"/>
-                <w:sz w:val="28"/>
-                <w:szCs w:val="28"/>
-              </w:rPr>
-              <w:t>»</w:t>
             </w:r>
             <w:r>
               <w:rPr>
@@ -531,169 +479,217 @@
                 <w:szCs w:val="28"/>
               </w:rPr>
             </w:pPr>
-            <w:r>
-              <w:rPr>
-                <w:rFonts w:ascii="Times New Roman" w:hAnsi="Times New Roman" w:cs="Times New Roman"/>
-                <w:sz w:val="28"/>
-                <w:szCs w:val="28"/>
-              </w:rPr>
-              <w:t>После вызова команды</w:t>
-            </w:r>
-            <w:r>
-              <w:rPr>
-                <w:rFonts w:ascii="Times New Roman" w:hAnsi="Times New Roman" w:cs="Times New Roman"/>
-                <w:b/>
-                <w:sz w:val="28"/>
-                <w:szCs w:val="28"/>
-              </w:rPr>
-              <w:t xml:space="preserve"> </w:t>
-            </w:r>
-            <w:r>
-              <w:rPr>
-                <w:rFonts w:ascii="Times New Roman" w:hAnsi="Times New Roman" w:cs="Times New Roman"/>
-                <w:b/>
-                <w:sz w:val="28"/>
-                <w:szCs w:val="28"/>
-              </w:rPr>
-              <w:t>«</w:t>
-            </w:r>
-            <w:r>
-              <w:rPr>
-                <w:rFonts w:ascii="Times New Roman" w:hAnsi="Times New Roman" w:cs="Times New Roman"/>
-                <w:b/>
-                <w:sz w:val="28"/>
-                <w:szCs w:val="28"/>
-              </w:rPr>
-              <w:t>Интервал перерисовки</w:t>
-            </w:r>
-            <w:r>
-              <w:rPr>
-                <w:rFonts w:ascii="Times New Roman" w:hAnsi="Times New Roman" w:cs="Times New Roman"/>
-                <w:b/>
-                <w:sz w:val="28"/>
-                <w:szCs w:val="28"/>
-              </w:rPr>
-              <w:t>…</w:t>
-            </w:r>
-            <w:r>
-              <w:rPr>
-                <w:rFonts w:ascii="Times New Roman" w:hAnsi="Times New Roman" w:cs="Times New Roman"/>
-                <w:b/>
-                <w:sz w:val="28"/>
-                <w:szCs w:val="28"/>
-              </w:rPr>
-              <w:t>»</w:t>
-            </w:r>
-            <w:r>
-              <w:rPr>
-                <w:rFonts w:ascii="Times New Roman" w:hAnsi="Times New Roman" w:cs="Times New Roman"/>
-                <w:b/>
-                <w:sz w:val="28"/>
-                <w:szCs w:val="28"/>
-              </w:rPr>
-              <w:t xml:space="preserve"> </w:t>
-            </w:r>
-            <w:r>
-              <w:rPr>
-                <w:rFonts w:ascii="Times New Roman" w:hAnsi="Times New Roman" w:cs="Times New Roman"/>
-                <w:sz w:val="28"/>
-                <w:szCs w:val="28"/>
-              </w:rPr>
-              <w:t xml:space="preserve">поверх </w:t>
-            </w:r>
-            <w:r>
-              <w:rPr>
-                <w:rFonts w:ascii="Times New Roman" w:hAnsi="Times New Roman" w:cs="Times New Roman"/>
-                <w:b/>
-                <w:sz w:val="28"/>
-                <w:szCs w:val="28"/>
-              </w:rPr>
-              <w:t>Схемного окна</w:t>
-            </w:r>
-            <w:r>
-              <w:rPr>
-                <w:rFonts w:ascii="Times New Roman" w:hAnsi="Times New Roman" w:cs="Times New Roman"/>
-                <w:sz w:val="28"/>
-                <w:szCs w:val="28"/>
-              </w:rPr>
-              <w:t xml:space="preserve"> появляется</w:t>
-            </w:r>
-            <w:r>
-              <w:rPr>
-                <w:rFonts w:ascii="Times New Roman" w:hAnsi="Times New Roman" w:cs="Times New Roman"/>
-                <w:sz w:val="28"/>
-                <w:szCs w:val="28"/>
-              </w:rPr>
-              <w:t xml:space="preserve"> диалоговое</w:t>
-            </w:r>
-            <w:r>
-              <w:rPr>
-                <w:rFonts w:ascii="Times New Roman" w:hAnsi="Times New Roman" w:cs="Times New Roman"/>
-                <w:sz w:val="28"/>
-                <w:szCs w:val="28"/>
-              </w:rPr>
-              <w:t xml:space="preserve"> окно </w:t>
-            </w:r>
-            <w:r>
-              <w:rPr>
-                <w:rFonts w:ascii="Times New Roman" w:hAnsi="Times New Roman" w:cs="Times New Roman"/>
-                <w:sz w:val="28"/>
-                <w:szCs w:val="28"/>
-              </w:rPr>
-              <w:t xml:space="preserve">для ввода нового </w:t>
-            </w:r>
-            <w:r>
-              <w:rPr>
-                <w:rFonts w:ascii="Times New Roman" w:hAnsi="Times New Roman" w:cs="Times New Roman"/>
-                <w:sz w:val="28"/>
-                <w:szCs w:val="28"/>
-              </w:rPr>
-              <w:t>инт</w:t>
-            </w:r>
-            <w:r>
-              <w:rPr>
-                <w:rFonts w:ascii="Times New Roman" w:hAnsi="Times New Roman" w:cs="Times New Roman"/>
-                <w:sz w:val="28"/>
-                <w:szCs w:val="28"/>
-              </w:rPr>
-              <w:t>ервала перерисовки</w:t>
-            </w:r>
-            <w:r>
-              <w:rPr>
-                <w:rFonts w:ascii="Times New Roman" w:hAnsi="Times New Roman" w:cs="Times New Roman"/>
-                <w:sz w:val="28"/>
-                <w:szCs w:val="28"/>
-              </w:rPr>
-              <w:t xml:space="preserve"> в </w:t>
-            </w:r>
-            <w:proofErr w:type="spellStart"/>
-            <w:r>
-              <w:rPr>
-                <w:rFonts w:ascii="Times New Roman" w:hAnsi="Times New Roman" w:cs="Times New Roman"/>
-                <w:sz w:val="28"/>
-                <w:szCs w:val="28"/>
-              </w:rPr>
-              <w:t>мсек</w:t>
-            </w:r>
-            <w:proofErr w:type="spellEnd"/>
-            <w:r>
-              <w:rPr>
-                <w:rFonts w:ascii="Times New Roman" w:hAnsi="Times New Roman" w:cs="Times New Roman"/>
-                <w:sz w:val="28"/>
-                <w:szCs w:val="28"/>
-              </w:rPr>
-              <w:t xml:space="preserve">. </w:t>
-            </w:r>
           </w:p>
           <w:p>
             <w:pPr>
               <w:jc w:val="both"/>
               <w:rPr>
                 <w:rFonts w:ascii="Times New Roman" w:hAnsi="Times New Roman" w:cs="Times New Roman"/>
-                <w:noProof/>
-                <w:sz w:val="28"/>
-                <w:szCs w:val="28"/>
-                <w:lang w:eastAsia="ru-RU"/>
+                <w:sz w:val="28"/>
+                <w:szCs w:val="28"/>
+              </w:rPr>
+            </w:pPr>
+            <w:r>
+              <w:rPr>
+                <w:rFonts w:ascii="Times New Roman" w:hAnsi="Times New Roman" w:cs="Times New Roman"/>
+                <w:sz w:val="28"/>
+                <w:szCs w:val="28"/>
+              </w:rPr>
+              <w:t>После вызова команды</w:t>
+            </w:r>
+            <w:r>
+              <w:rPr>
+                <w:rFonts w:ascii="Times New Roman" w:hAnsi="Times New Roman" w:cs="Times New Roman"/>
+                <w:b/>
+                <w:sz w:val="28"/>
+                <w:szCs w:val="28"/>
+              </w:rPr>
+              <w:t xml:space="preserve"> </w:t>
+            </w:r>
+            <w:r>
+              <w:rPr>
+                <w:rFonts w:ascii="Times New Roman" w:hAnsi="Times New Roman" w:cs="Times New Roman"/>
+                <w:b/>
+                <w:sz w:val="28"/>
+                <w:szCs w:val="28"/>
+              </w:rPr>
+              <w:t>«</w:t>
+            </w:r>
+            <w:r>
+              <w:rPr>
+                <w:rFonts w:ascii="Times New Roman" w:hAnsi="Times New Roman" w:cs="Times New Roman"/>
+                <w:b/>
+                <w:sz w:val="28"/>
+                <w:szCs w:val="28"/>
+              </w:rPr>
+              <w:t>Интервал перерисовки</w:t>
+            </w:r>
+            <w:r>
+              <w:rPr>
+                <w:rFonts w:ascii="Times New Roman" w:hAnsi="Times New Roman" w:cs="Times New Roman"/>
+                <w:b/>
+                <w:sz w:val="28"/>
+                <w:szCs w:val="28"/>
+              </w:rPr>
+              <w:t>…</w:t>
+            </w:r>
+            <w:r>
+              <w:rPr>
+                <w:rFonts w:ascii="Times New Roman" w:hAnsi="Times New Roman" w:cs="Times New Roman"/>
+                <w:b/>
+                <w:sz w:val="28"/>
+                <w:szCs w:val="28"/>
+              </w:rPr>
+              <w:t>»</w:t>
+            </w:r>
+            <w:r>
+              <w:rPr>
+                <w:rFonts w:ascii="Times New Roman" w:hAnsi="Times New Roman" w:cs="Times New Roman"/>
+                <w:b/>
+                <w:sz w:val="28"/>
+                <w:szCs w:val="28"/>
+              </w:rPr>
+              <w:t xml:space="preserve"> </w:t>
+            </w:r>
+            <w:r>
+              <w:rPr>
+                <w:rFonts w:ascii="Times New Roman" w:hAnsi="Times New Roman" w:cs="Times New Roman"/>
+                <w:sz w:val="28"/>
+                <w:szCs w:val="28"/>
+              </w:rPr>
+              <w:t xml:space="preserve">поверх </w:t>
+            </w:r>
+            <w:r>
+              <w:rPr>
+                <w:rFonts w:ascii="Times New Roman" w:hAnsi="Times New Roman" w:cs="Times New Roman"/>
+                <w:b/>
+                <w:sz w:val="28"/>
+                <w:szCs w:val="28"/>
+              </w:rPr>
+              <w:t>Схемного окна</w:t>
+            </w:r>
+            <w:r>
+              <w:rPr>
+                <w:rFonts w:ascii="Times New Roman" w:hAnsi="Times New Roman" w:cs="Times New Roman"/>
+                <w:sz w:val="28"/>
+                <w:szCs w:val="28"/>
+              </w:rPr>
+              <w:t xml:space="preserve"> появляется</w:t>
+            </w:r>
+            <w:r>
+              <w:rPr>
+                <w:rFonts w:ascii="Times New Roman" w:hAnsi="Times New Roman" w:cs="Times New Roman"/>
+                <w:sz w:val="28"/>
+                <w:szCs w:val="28"/>
+              </w:rPr>
+              <w:t xml:space="preserve"> диалоговое</w:t>
+            </w:r>
+            <w:r>
+              <w:rPr>
+                <w:rFonts w:ascii="Times New Roman" w:hAnsi="Times New Roman" w:cs="Times New Roman"/>
+                <w:sz w:val="28"/>
+                <w:szCs w:val="28"/>
+              </w:rPr>
+              <w:t xml:space="preserve"> окно </w:t>
+            </w:r>
+            <w:r>
+              <w:rPr>
+                <w:rFonts w:ascii="Times New Roman" w:hAnsi="Times New Roman" w:cs="Times New Roman"/>
+                <w:sz w:val="28"/>
+                <w:szCs w:val="28"/>
+              </w:rPr>
+              <w:t xml:space="preserve">для ввода </w:t>
+            </w:r>
+            <w:r>
+              <w:rPr>
+                <w:rFonts w:ascii="Times New Roman" w:hAnsi="Times New Roman" w:cs="Times New Roman"/>
+                <w:sz w:val="28"/>
+                <w:szCs w:val="28"/>
+              </w:rPr>
+              <w:t>необходимого</w:t>
+            </w:r>
+            <w:r>
+              <w:rPr>
+                <w:rFonts w:ascii="Times New Roman" w:hAnsi="Times New Roman" w:cs="Times New Roman"/>
+                <w:sz w:val="28"/>
+                <w:szCs w:val="28"/>
+              </w:rPr>
+              <w:t xml:space="preserve"> </w:t>
+            </w:r>
+            <w:r>
+              <w:rPr>
+                <w:rFonts w:ascii="Times New Roman" w:hAnsi="Times New Roman" w:cs="Times New Roman"/>
+                <w:sz w:val="28"/>
+                <w:szCs w:val="28"/>
+              </w:rPr>
+              <w:t>инт</w:t>
+            </w:r>
+            <w:r>
+              <w:rPr>
+                <w:rFonts w:ascii="Times New Roman" w:hAnsi="Times New Roman" w:cs="Times New Roman"/>
+                <w:sz w:val="28"/>
+                <w:szCs w:val="28"/>
+              </w:rPr>
+              <w:t>ервала перерисовки</w:t>
+            </w:r>
+            <w:r>
+              <w:rPr>
+                <w:rFonts w:ascii="Times New Roman" w:hAnsi="Times New Roman" w:cs="Times New Roman"/>
+                <w:sz w:val="28"/>
+                <w:szCs w:val="28"/>
+              </w:rPr>
+              <w:t xml:space="preserve"> </w:t>
+            </w:r>
+            <w:r>
+              <w:rPr>
+                <w:rFonts w:ascii="Times New Roman" w:hAnsi="Times New Roman" w:cs="Times New Roman"/>
+                <w:sz w:val="28"/>
+                <w:szCs w:val="28"/>
+              </w:rPr>
+              <w:t>в мсек</w:t>
+            </w:r>
+            <w:r>
+              <w:rPr>
+                <w:rFonts w:ascii="Times New Roman" w:hAnsi="Times New Roman" w:cs="Times New Roman"/>
+                <w:sz w:val="28"/>
+                <w:szCs w:val="28"/>
+              </w:rPr>
+              <w:t>.</w:t>
+            </w:r>
+            <w:r>
+              <w:rPr>
+                <w:rFonts w:ascii="Times New Roman" w:hAnsi="Times New Roman" w:cs="Times New Roman"/>
+                <w:sz w:val="28"/>
+                <w:szCs w:val="28"/>
+              </w:rPr>
+              <w:t xml:space="preserve"> </w:t>
+            </w:r>
+            <w:r>
+              <w:rPr>
+                <w:rFonts w:ascii="Times New Roman" w:hAnsi="Times New Roman" w:cs="Times New Roman"/>
+                <w:sz w:val="28"/>
+                <w:szCs w:val="28"/>
+              </w:rPr>
+              <w:t xml:space="preserve"> </w:t>
+            </w:r>
+          </w:p>
+          <w:p>
+            <w:pPr>
+              <w:jc w:val="both"/>
+              <w:rPr>
+                <w:rFonts w:ascii="Times New Roman" w:hAnsi="Times New Roman" w:cs="Times New Roman"/>
+                <w:sz w:val="28"/>
+                <w:szCs w:val="28"/>
+              </w:rPr>
+            </w:pPr>
+          </w:p>
+          <w:p>
+            <w:pPr>
+              <w:jc w:val="both"/>
+              <w:rPr>
+                <w:rFonts w:ascii="Times New Roman" w:hAnsi="Times New Roman" w:cs="Times New Roman"/>
+                <w:sz w:val="28"/>
+                <w:szCs w:val="28"/>
               </w:rPr>
             </w:pPr>
             <w:r>
@@ -702,10 +698,10 @@
                 <w:lang w:eastAsia="ru-RU"/>
               </w:rPr>
               <w:drawing>
-                <wp:inline distT="0" distB="0" distL="0" distR="0" wp14:anchorId="2517009E" wp14:editId="7E7F7028">
+                <wp:inline distT="0" distB="0" distL="0" distR="0" wp14:anchorId="79FEA8A9" wp14:editId="39995E72">
                   <wp:extent cx="4638675" cy="1152525"/>
                   <wp:effectExtent l="0" t="0" r="9525" b="9525"/>
-                  <wp:docPr id="2" name="Picture 2"/>
+                  <wp:docPr id="3" name="Picture 3"/>
                   <wp:cNvGraphicFramePr>
                     <a:graphicFrameLocks xmlns:a="http://schemas.openxmlformats.org/drawingml/2006/main" noChangeAspect="1"/>
                   </wp:cNvGraphicFramePr>
@@ -737,16 +733,21 @@
                 </wp:inline>
               </w:drawing>
             </w:r>
+            <w:r>
+              <w:rPr>
+                <w:noProof/>
+                <w:lang w:eastAsia="ru-RU"/>
+              </w:rPr>
+              <w:t xml:space="preserve"> </w:t>
+            </w:r>
           </w:p>
           <w:p>
             <w:pPr>
               <w:jc w:val="both"/>
               <w:rPr>
                 <w:rFonts w:ascii="Times New Roman" w:hAnsi="Times New Roman" w:cs="Times New Roman"/>
-                <w:noProof/>
-                <w:sz w:val="28"/>
-                <w:szCs w:val="28"/>
-                <w:lang w:eastAsia="ru-RU"/>
+                <w:sz w:val="28"/>
+                <w:szCs w:val="28"/>
               </w:rPr>
             </w:pPr>
           </w:p>
@@ -765,42 +766,84 @@
                 <w:sz w:val="28"/>
                 <w:szCs w:val="28"/>
               </w:rPr>
-              <w:t xml:space="preserve">Для изменения </w:t>
-            </w:r>
-            <w:r>
-              <w:rPr>
-                <w:rFonts w:ascii="Times New Roman" w:hAnsi="Times New Roman" w:cs="Times New Roman"/>
-                <w:sz w:val="28"/>
-                <w:szCs w:val="28"/>
-              </w:rPr>
-              <w:t>интервала перерисовки с 100</w:t>
-            </w:r>
-            <w:r>
-              <w:rPr>
-                <w:rFonts w:ascii="Times New Roman" w:hAnsi="Times New Roman" w:cs="Times New Roman"/>
-                <w:sz w:val="28"/>
-                <w:szCs w:val="28"/>
-              </w:rPr>
-              <w:t xml:space="preserve"> на 200 </w:t>
-            </w:r>
-            <w:proofErr w:type="spellStart"/>
-            <w:r>
-              <w:rPr>
-                <w:rFonts w:ascii="Times New Roman" w:hAnsi="Times New Roman" w:cs="Times New Roman"/>
-                <w:sz w:val="28"/>
-                <w:szCs w:val="28"/>
-              </w:rPr>
-              <w:t>м</w:t>
-            </w:r>
-            <w:r>
-              <w:rPr>
-                <w:rFonts w:ascii="Times New Roman" w:hAnsi="Times New Roman" w:cs="Times New Roman"/>
-                <w:sz w:val="28"/>
-                <w:szCs w:val="28"/>
-              </w:rPr>
-              <w:t>сек</w:t>
-            </w:r>
-            <w:proofErr w:type="spellEnd"/>
+              <w:t>Для</w:t>
+            </w:r>
+            <w:r>
+              <w:rPr>
+                <w:rFonts w:ascii="Times New Roman" w:hAnsi="Times New Roman" w:cs="Times New Roman"/>
+                <w:sz w:val="28"/>
+                <w:szCs w:val="28"/>
+              </w:rPr>
+              <w:t xml:space="preserve"> установки нового интервала перерисовки следует</w:t>
+            </w:r>
+            <w:r>
+              <w:rPr>
+                <w:rFonts w:ascii="Times New Roman" w:hAnsi="Times New Roman" w:cs="Times New Roman"/>
+                <w:sz w:val="28"/>
+                <w:szCs w:val="28"/>
+              </w:rPr>
+              <w:t xml:space="preserve"> ввести </w:t>
+            </w:r>
+            <w:r>
+              <w:rPr>
+                <w:rFonts w:ascii="Times New Roman" w:hAnsi="Times New Roman" w:cs="Times New Roman"/>
+                <w:sz w:val="28"/>
+                <w:szCs w:val="28"/>
+              </w:rPr>
+              <w:t>выбранное</w:t>
+            </w:r>
+            <w:bookmarkStart w:id="0" w:name="_GoBack"/>
+            <w:bookmarkEnd w:id="0"/>
+            <w:r>
+              <w:rPr>
+                <w:rFonts w:ascii="Times New Roman" w:hAnsi="Times New Roman" w:cs="Times New Roman"/>
+                <w:sz w:val="28"/>
+                <w:szCs w:val="28"/>
+              </w:rPr>
+              <w:t xml:space="preserve"> значение в мсек и</w:t>
+            </w:r>
+            <w:r>
+              <w:rPr>
+                <w:rFonts w:ascii="Times New Roman" w:hAnsi="Times New Roman" w:cs="Times New Roman"/>
+                <w:sz w:val="28"/>
+                <w:szCs w:val="28"/>
+              </w:rPr>
+              <w:t xml:space="preserve"> нажать</w:t>
+            </w:r>
+            <w:r>
+              <w:rPr>
+                <w:rFonts w:ascii="Times New Roman" w:hAnsi="Times New Roman" w:cs="Times New Roman"/>
+                <w:sz w:val="28"/>
+                <w:szCs w:val="28"/>
+              </w:rPr>
+              <w:t xml:space="preserve"> кнопку </w:t>
+            </w:r>
+            <w:r>
+              <w:rPr>
+                <w:rFonts w:ascii="Times New Roman" w:hAnsi="Times New Roman" w:cs="Times New Roman"/>
+                <w:sz w:val="28"/>
+                <w:szCs w:val="28"/>
+              </w:rPr>
+              <w:t>«</w:t>
+            </w:r>
+            <w:r>
+              <w:rPr>
+                <w:rFonts w:ascii="Times New Roman" w:hAnsi="Times New Roman" w:cs="Times New Roman"/>
+                <w:b/>
+                <w:sz w:val="28"/>
+                <w:szCs w:val="28"/>
+              </w:rPr>
+              <w:t>ОК</w:t>
+            </w:r>
+            <w:r>
+              <w:rPr>
+                <w:rFonts w:ascii="Times New Roman" w:hAnsi="Times New Roman" w:cs="Times New Roman"/>
+                <w:b/>
+                <w:sz w:val="28"/>
+                <w:szCs w:val="28"/>
+              </w:rPr>
+              <w:t>»</w:t>
+            </w:r>
             <w:r>
               <w:rPr>
                 <w:rFonts w:ascii="Times New Roman" w:hAnsi="Times New Roman" w:cs="Times New Roman"/>
@@ -815,245 +858,7 @@
                 <w:sz w:val="28"/>
                 <w:szCs w:val="28"/>
               </w:rPr>
-              <w:t xml:space="preserve"> следует ввести в диалоговом окне 200 вместо 100</w:t>
-            </w:r>
-            <w:r>
-              <w:rPr>
-                <w:rFonts w:ascii="Times New Roman" w:hAnsi="Times New Roman" w:cs="Times New Roman"/>
-                <w:sz w:val="28"/>
-                <w:szCs w:val="28"/>
-              </w:rPr>
-              <w:t>.</w:t>
-            </w:r>
-          </w:p>
-          <w:p>
-            <w:pPr>
-              <w:jc w:val="both"/>
-              <w:rPr>
-                <w:rFonts w:ascii="Times New Roman" w:hAnsi="Times New Roman" w:cs="Times New Roman"/>
-                <w:sz w:val="28"/>
-                <w:szCs w:val="28"/>
-              </w:rPr>
-            </w:pPr>
-            <w:r>
-              <w:rPr>
-                <w:noProof/>
-                <w:lang w:eastAsia="ru-RU"/>
-              </w:rPr>
-              <w:drawing>
-                <wp:inline distT="0" distB="0" distL="0" distR="0" wp14:anchorId="79FEA8A9" wp14:editId="39995E72">
-                  <wp:extent cx="4638675" cy="1152525"/>
-                  <wp:effectExtent l="0" t="0" r="9525" b="9525"/>
-                  <wp:docPr id="3" name="Picture 3"/>
-                  <wp:cNvGraphicFramePr>
-                    <a:graphicFrameLocks xmlns:a="http://schemas.openxmlformats.org/drawingml/2006/main" noChangeAspect="1"/>
-                  </wp:cNvGraphicFramePr>
-                  <a:graphic xmlns:a="http://schemas.openxmlformats.org/drawingml/2006/main">
-                    <a:graphicData uri="http://schemas.openxmlformats.org/drawingml/2006/picture">
-                      <pic:pic xmlns:pic="http://schemas.openxmlformats.org/drawingml/2006/picture">
-                        <pic:nvPicPr>
-                          <pic:cNvPr id="0" name=""/>
-                          <pic:cNvPicPr/>
-                        </pic:nvPicPr>
-                        <pic:blipFill>
-                          <a:blip r:embed="rId8"/>
-                          <a:stretch>
-                            <a:fillRect/>
-                          </a:stretch>
-                        </pic:blipFill>
-                        <pic:spPr>
-                          <a:xfrm>
-                            <a:off x="0" y="0"/>
-                            <a:ext cx="4638675" cy="1152525"/>
-                          </a:xfrm>
-                          <a:prstGeom prst="rect">
-                            <a:avLst/>
-                          </a:prstGeom>
-                        </pic:spPr>
-                      </pic:pic>
-                    </a:graphicData>
-                  </a:graphic>
-                </wp:inline>
-              </w:drawing>
-            </w:r>
-            <w:r>
-              <w:rPr>
-                <w:noProof/>
-                <w:lang w:eastAsia="ru-RU"/>
-              </w:rPr>
               <w:t xml:space="preserve"> </w:t>
-            </w:r>
-          </w:p>
-          <w:p>
-            <w:pPr>
-              <w:jc w:val="both"/>
-              <w:rPr>
-                <w:rFonts w:ascii="Times New Roman" w:hAnsi="Times New Roman" w:cs="Times New Roman"/>
-                <w:sz w:val="28"/>
-                <w:szCs w:val="28"/>
-              </w:rPr>
-            </w:pPr>
-            <w:r>
-              <w:rPr>
-                <w:rFonts w:ascii="Times New Roman" w:hAnsi="Times New Roman" w:cs="Times New Roman"/>
-                <w:sz w:val="28"/>
-                <w:szCs w:val="28"/>
-              </w:rPr>
-              <w:lastRenderedPageBreak/>
-              <w:t>Необходимо нажать</w:t>
-            </w:r>
-            <w:r>
-              <w:rPr>
-                <w:rFonts w:ascii="Times New Roman" w:hAnsi="Times New Roman" w:cs="Times New Roman"/>
-                <w:sz w:val="28"/>
-                <w:szCs w:val="28"/>
-              </w:rPr>
-              <w:t xml:space="preserve"> кнопку </w:t>
-            </w:r>
-            <w:r>
-              <w:rPr>
-                <w:rFonts w:ascii="Times New Roman" w:hAnsi="Times New Roman" w:cs="Times New Roman"/>
-                <w:sz w:val="28"/>
-                <w:szCs w:val="28"/>
-              </w:rPr>
-              <w:t>«</w:t>
-            </w:r>
-            <w:r>
-              <w:rPr>
-                <w:rFonts w:ascii="Times New Roman" w:hAnsi="Times New Roman" w:cs="Times New Roman"/>
-                <w:b/>
-                <w:sz w:val="28"/>
-                <w:szCs w:val="28"/>
-              </w:rPr>
-              <w:t>ОК</w:t>
-            </w:r>
-            <w:r>
-              <w:rPr>
-                <w:rFonts w:ascii="Times New Roman" w:hAnsi="Times New Roman" w:cs="Times New Roman"/>
-                <w:b/>
-                <w:sz w:val="28"/>
-                <w:szCs w:val="28"/>
-              </w:rPr>
-              <w:t xml:space="preserve">» </w:t>
-            </w:r>
-            <w:r>
-              <w:rPr>
-                <w:rFonts w:ascii="Times New Roman" w:hAnsi="Times New Roman" w:cs="Times New Roman"/>
-                <w:sz w:val="28"/>
-                <w:szCs w:val="28"/>
-              </w:rPr>
-              <w:t>для установки нового интервала перерисовки</w:t>
-            </w:r>
-            <w:r>
-              <w:rPr>
-                <w:rFonts w:ascii="Times New Roman" w:hAnsi="Times New Roman" w:cs="Times New Roman"/>
-                <w:sz w:val="28"/>
-                <w:szCs w:val="28"/>
-              </w:rPr>
-              <w:t>.</w:t>
-            </w:r>
-          </w:p>
-          <w:p>
-            <w:pPr>
-              <w:jc w:val="both"/>
-              <w:rPr>
-                <w:rFonts w:ascii="Times New Roman" w:hAnsi="Times New Roman" w:cs="Times New Roman"/>
-                <w:sz w:val="28"/>
-                <w:szCs w:val="28"/>
-              </w:rPr>
-            </w:pPr>
-          </w:p>
-          <w:p>
-            <w:pPr>
-              <w:jc w:val="both"/>
-              <w:rPr>
-                <w:rFonts w:ascii="Times New Roman" w:hAnsi="Times New Roman" w:cs="Times New Roman"/>
-                <w:sz w:val="28"/>
-                <w:szCs w:val="28"/>
-              </w:rPr>
-            </w:pPr>
-            <w:r>
-              <w:rPr>
-                <w:rFonts w:ascii="Times New Roman" w:hAnsi="Times New Roman" w:cs="Times New Roman"/>
-                <w:sz w:val="28"/>
-                <w:szCs w:val="28"/>
-              </w:rPr>
-              <w:t>В результате</w:t>
-            </w:r>
-            <w:r>
-              <w:rPr>
-                <w:rFonts w:ascii="Times New Roman" w:hAnsi="Times New Roman" w:cs="Times New Roman"/>
-                <w:sz w:val="28"/>
-                <w:szCs w:val="28"/>
-              </w:rPr>
-              <w:t xml:space="preserve"> изменения интервала </w:t>
-            </w:r>
-            <w:r>
-              <w:rPr>
-                <w:rFonts w:ascii="Times New Roman" w:hAnsi="Times New Roman" w:cs="Times New Roman"/>
-                <w:sz w:val="28"/>
-                <w:szCs w:val="28"/>
-              </w:rPr>
-              <w:t>перерисовки</w:t>
-            </w:r>
-            <w:r>
-              <w:rPr>
-                <w:rFonts w:ascii="Times New Roman" w:hAnsi="Times New Roman" w:cs="Times New Roman"/>
-                <w:sz w:val="28"/>
-                <w:szCs w:val="28"/>
-              </w:rPr>
-              <w:t xml:space="preserve"> </w:t>
-            </w:r>
-            <w:r>
-              <w:rPr>
-                <w:rFonts w:ascii="Times New Roman" w:hAnsi="Times New Roman" w:cs="Times New Roman"/>
-                <w:sz w:val="28"/>
-                <w:szCs w:val="28"/>
-              </w:rPr>
-              <w:t xml:space="preserve">с 100 до 200 </w:t>
-            </w:r>
-            <w:proofErr w:type="spellStart"/>
-            <w:r>
-              <w:rPr>
-                <w:rFonts w:ascii="Times New Roman" w:hAnsi="Times New Roman" w:cs="Times New Roman"/>
-                <w:sz w:val="28"/>
-                <w:szCs w:val="28"/>
-              </w:rPr>
-              <w:t>мсек</w:t>
-            </w:r>
-            <w:proofErr w:type="spellEnd"/>
-            <w:r>
-              <w:rPr>
-                <w:rFonts w:ascii="Times New Roman" w:hAnsi="Times New Roman" w:cs="Times New Roman"/>
-                <w:sz w:val="28"/>
-                <w:szCs w:val="28"/>
-              </w:rPr>
-              <w:t xml:space="preserve"> </w:t>
-            </w:r>
-            <w:r>
-              <w:rPr>
-                <w:rFonts w:ascii="Times New Roman" w:hAnsi="Times New Roman" w:cs="Times New Roman"/>
-                <w:sz w:val="28"/>
-                <w:szCs w:val="28"/>
-              </w:rPr>
-              <w:t xml:space="preserve">обновление объектов </w:t>
-            </w:r>
-            <w:r>
-              <w:rPr>
-                <w:rFonts w:ascii="Times New Roman" w:hAnsi="Times New Roman" w:cs="Times New Roman"/>
-                <w:b/>
-                <w:sz w:val="28"/>
-                <w:szCs w:val="28"/>
-              </w:rPr>
-              <w:t>Схемного окна</w:t>
-            </w:r>
-            <w:r>
-              <w:rPr>
-                <w:rFonts w:ascii="Times New Roman" w:hAnsi="Times New Roman" w:cs="Times New Roman"/>
-                <w:sz w:val="28"/>
-                <w:szCs w:val="28"/>
-              </w:rPr>
-              <w:t xml:space="preserve"> будет происходить в 2 раза реже.</w:t>
             </w:r>
           </w:p>
         </w:tc>
@@ -1098,7 +903,7 @@
     </w:p>
     <w:p>
       <w:pPr>
-        <w:pStyle w:val="a4"/>
+        <w:pStyle w:val="ListParagraph"/>
         <w:numPr>
           <w:ilvl w:val="0"/>
           <w:numId w:val="2"/>
@@ -1125,7 +930,7 @@
     </w:p>
     <w:p>
       <w:pPr>
-        <w:pStyle w:val="a4"/>
+        <w:pStyle w:val="ListParagraph"/>
         <w:numPr>
           <w:ilvl w:val="0"/>
           <w:numId w:val="2"/>
@@ -1147,6 +952,7 @@
           <w:sz w:val="28"/>
           <w:szCs w:val="28"/>
         </w:rPr>
+        <w:lastRenderedPageBreak/>
         <w:t xml:space="preserve">Рекомендуемый  интервал перерисовки для схемного окна проекта от </w:t>
       </w:r>
       <w:commentRangeStart w:id="1"/>
@@ -1165,16 +971,7 @@
           <w:sz w:val="28"/>
           <w:szCs w:val="28"/>
         </w:rPr>
-        <w:t xml:space="preserve"> м </w:t>
-      </w:r>
-      <w:proofErr w:type="gramStart"/>
-      <w:r>
-        <w:rPr>
-          <w:rFonts w:ascii="Times New Roman" w:hAnsi="Times New Roman" w:cs="Times New Roman"/>
-          <w:sz w:val="28"/>
-          <w:szCs w:val="28"/>
-        </w:rPr>
-        <w:t xml:space="preserve">сек до </w:t>
+        <w:t xml:space="preserve"> м сек до </w:t>
       </w:r>
       <w:r>
         <w:rPr>
@@ -1191,21 +988,12 @@
           <w:sz w:val="28"/>
           <w:szCs w:val="28"/>
         </w:rPr>
-        <w:t xml:space="preserve"> м сек</w:t>
-      </w:r>
-      <w:proofErr w:type="gramEnd"/>
-      <w:r>
-        <w:rPr>
-          <w:rFonts w:ascii="Times New Roman" w:hAnsi="Times New Roman" w:cs="Times New Roman"/>
-          <w:sz w:val="28"/>
-          <w:szCs w:val="28"/>
-        </w:rPr>
-        <w:t>.</w:t>
+        <w:t xml:space="preserve"> м сек.</w:t>
       </w:r>
       <w:commentRangeEnd w:id="1"/>
       <w:r>
         <w:rPr>
-          <w:rStyle w:val="a7"/>
+          <w:rStyle w:val="CommentReference"/>
         </w:rPr>
         <w:commentReference w:id="1"/>
       </w:r>
@@ -1226,11 +1014,11 @@
   <w:comment w:id="1" w:author="Dolgov, Andrey (Sterlitamak) RUS" w:date="2013-07-16T12:15:00Z" w:initials="DA(R">
     <w:p>
       <w:pPr>
-        <w:pStyle w:val="a8"/>
+        <w:pStyle w:val="CommentText"/>
       </w:pPr>
       <w:r>
         <w:rPr>
-          <w:rStyle w:val="a7"/>
+          <w:rStyle w:val="CommentReference"/>
         </w:rPr>
         <w:annotationRef/>
       </w:r>
@@ -1610,16 +1398,16 @@
     <w:lsdException w:name="Bibliography" w:uiPriority="37"/>
     <w:lsdException w:name="TOC Heading" w:uiPriority="39" w:qFormat="1"/>
   </w:latentStyles>
-  <w:style w:type="paragraph" w:default="1" w:styleId="a">
+  <w:style w:type="paragraph" w:default="1" w:styleId="Normal">
     <w:name w:val="Normal"/>
     <w:qFormat/>
     <w:rsid w:val="00143229"/>
   </w:style>
-  <w:style w:type="paragraph" w:styleId="1">
+  <w:style w:type="paragraph" w:styleId="Heading1">
     <w:name w:val="heading 1"/>
-    <w:basedOn w:val="a"/>
-    <w:next w:val="a"/>
-    <w:link w:val="10"/>
+    <w:basedOn w:val="Normal"/>
+    <w:next w:val="Normal"/>
+    <w:link w:val="Heading1Char"/>
     <w:uiPriority w:val="9"/>
     <w:qFormat/>
     <w:rsid w:val="009D58A4"/>
@@ -1638,13 +1426,13 @@
       <w:szCs w:val="28"/>
     </w:rPr>
   </w:style>
-  <w:style w:type="character" w:default="1" w:styleId="a0">
+  <w:style w:type="character" w:default="1" w:styleId="DefaultParagraphFont">
     <w:name w:val="Default Paragraph Font"/>
     <w:uiPriority w:val="1"/>
     <w:semiHidden/>
     <w:unhideWhenUsed/>
   </w:style>
-  <w:style w:type="table" w:default="1" w:styleId="a1">
+  <w:style w:type="table" w:default="1" w:styleId="TableNormal">
     <w:name w:val="Normal Table"/>
     <w:uiPriority w:val="99"/>
     <w:semiHidden/>
@@ -1659,15 +1447,15 @@
       </w:tblCellMar>
     </w:tblPr>
   </w:style>
-  <w:style w:type="numbering" w:default="1" w:styleId="a2">
+  <w:style w:type="numbering" w:default="1" w:styleId="NoList">
     <w:name w:val="No List"/>
     <w:uiPriority w:val="99"/>
     <w:semiHidden/>
     <w:unhideWhenUsed/>
   </w:style>
-  <w:style w:type="table" w:styleId="a3">
+  <w:style w:type="table" w:styleId="TableGrid">
     <w:name w:val="Table Grid"/>
-    <w:basedOn w:val="a1"/>
+    <w:basedOn w:val="TableNormal"/>
     <w:uiPriority w:val="59"/>
     <w:rsid w:val="00143229"/>
     <w:pPr>
@@ -1691,9 +1479,9 @@
       </w:tblCellMar>
     </w:tblPr>
   </w:style>
-  <w:style w:type="paragraph" w:styleId="a4">
+  <w:style w:type="paragraph" w:styleId="ListParagraph">
     <w:name w:val="List Paragraph"/>
-    <w:basedOn w:val="a"/>
+    <w:basedOn w:val="Normal"/>
     <w:uiPriority w:val="34"/>
     <w:qFormat/>
     <w:rsid w:val="00143229"/>
@@ -1702,10 +1490,10 @@
       <w:contextualSpacing/>
     </w:pPr>
   </w:style>
-  <w:style w:type="paragraph" w:styleId="a5">
+  <w:style w:type="paragraph" w:styleId="BalloonText">
     <w:name w:val="Balloon Text"/>
-    <w:basedOn w:val="a"/>
-    <w:link w:val="a6"/>
+    <w:basedOn w:val="Normal"/>
+    <w:link w:val="BalloonTextChar"/>
     <w:uiPriority w:val="99"/>
     <w:semiHidden/>
     <w:unhideWhenUsed/>
@@ -1719,10 +1507,10 @@
       <w:szCs w:val="16"/>
     </w:rPr>
   </w:style>
-  <w:style w:type="character" w:customStyle="1" w:styleId="a6">
-    <w:name w:val="Текст выноски Знак"/>
-    <w:basedOn w:val="a0"/>
-    <w:link w:val="a5"/>
+  <w:style w:type="character" w:customStyle="1" w:styleId="BalloonTextChar">
+    <w:name w:val="Balloon Text Char"/>
+    <w:basedOn w:val="DefaultParagraphFont"/>
+    <w:link w:val="BalloonText"/>
     <w:uiPriority w:val="99"/>
     <w:semiHidden/>
     <w:rsid w:val="00143229"/>
@@ -1732,10 +1520,10 @@
       <w:szCs w:val="16"/>
     </w:rPr>
   </w:style>
-  <w:style w:type="character" w:customStyle="1" w:styleId="10">
-    <w:name w:val="Заголовок 1 Знак"/>
-    <w:basedOn w:val="a0"/>
-    <w:link w:val="1"/>
+  <w:style w:type="character" w:customStyle="1" w:styleId="Heading1Char">
+    <w:name w:val="Heading 1 Char"/>
+    <w:basedOn w:val="DefaultParagraphFont"/>
+    <w:link w:val="Heading1"/>
     <w:uiPriority w:val="9"/>
     <w:rsid w:val="009D58A4"/>
     <w:rPr>
@@ -1747,9 +1535,9 @@
       <w:szCs w:val="28"/>
     </w:rPr>
   </w:style>
-  <w:style w:type="character" w:styleId="a7">
+  <w:style w:type="character" w:styleId="CommentReference">
     <w:name w:val="annotation reference"/>
-    <w:basedOn w:val="a0"/>
+    <w:basedOn w:val="DefaultParagraphFont"/>
     <w:uiPriority w:val="99"/>
     <w:semiHidden/>
     <w:unhideWhenUsed/>
@@ -1759,10 +1547,10 @@
       <w:szCs w:val="16"/>
     </w:rPr>
   </w:style>
-  <w:style w:type="paragraph" w:styleId="a8">
+  <w:style w:type="paragraph" w:styleId="CommentText">
     <w:name w:val="annotation text"/>
-    <w:basedOn w:val="a"/>
-    <w:link w:val="a9"/>
+    <w:basedOn w:val="Normal"/>
+    <w:link w:val="CommentTextChar"/>
     <w:uiPriority w:val="99"/>
     <w:semiHidden/>
     <w:unhideWhenUsed/>
@@ -1775,10 +1563,10 @@
       <w:szCs w:val="20"/>
     </w:rPr>
   </w:style>
-  <w:style w:type="character" w:customStyle="1" w:styleId="a9">
-    <w:name w:val="Текст примечания Знак"/>
-    <w:basedOn w:val="a0"/>
-    <w:link w:val="a8"/>
+  <w:style w:type="character" w:customStyle="1" w:styleId="CommentTextChar">
+    <w:name w:val="Comment Text Char"/>
+    <w:basedOn w:val="DefaultParagraphFont"/>
+    <w:link w:val="CommentText"/>
     <w:uiPriority w:val="99"/>
     <w:semiHidden/>
     <w:rsid w:val="009C17DA"/>
@@ -1787,11 +1575,11 @@
       <w:szCs w:val="20"/>
     </w:rPr>
   </w:style>
-  <w:style w:type="paragraph" w:styleId="aa">
+  <w:style w:type="paragraph" w:styleId="CommentSubject">
     <w:name w:val="annotation subject"/>
-    <w:basedOn w:val="a8"/>
-    <w:next w:val="a8"/>
-    <w:link w:val="ab"/>
+    <w:basedOn w:val="CommentText"/>
+    <w:next w:val="CommentText"/>
+    <w:link w:val="CommentSubjectChar"/>
     <w:uiPriority w:val="99"/>
     <w:semiHidden/>
     <w:unhideWhenUsed/>
@@ -1801,10 +1589,10 @@
       <w:bCs/>
     </w:rPr>
   </w:style>
-  <w:style w:type="character" w:customStyle="1" w:styleId="ab">
-    <w:name w:val="Тема примечания Знак"/>
-    <w:basedOn w:val="a9"/>
-    <w:link w:val="aa"/>
+  <w:style w:type="character" w:customStyle="1" w:styleId="CommentSubjectChar">
+    <w:name w:val="Comment Subject Char"/>
+    <w:basedOn w:val="CommentTextChar"/>
+    <w:link w:val="CommentSubject"/>
     <w:uiPriority w:val="99"/>
     <w:semiHidden/>
     <w:rsid w:val="009C17DA"/>
@@ -1974,16 +1762,16 @@
     <w:lsdException w:name="Bibliography" w:uiPriority="37"/>
     <w:lsdException w:name="TOC Heading" w:uiPriority="39" w:qFormat="1"/>
   </w:latentStyles>
-  <w:style w:type="paragraph" w:default="1" w:styleId="a">
+  <w:style w:type="paragraph" w:default="1" w:styleId="Normal">
     <w:name w:val="Normal"/>
     <w:qFormat/>
     <w:rsid w:val="00143229"/>
   </w:style>
-  <w:style w:type="paragraph" w:styleId="1">
+  <w:style w:type="paragraph" w:styleId="Heading1">
     <w:name w:val="heading 1"/>
-    <w:basedOn w:val="a"/>
-    <w:next w:val="a"/>
-    <w:link w:val="10"/>
+    <w:basedOn w:val="Normal"/>
+    <w:next w:val="Normal"/>
+    <w:link w:val="Heading1Char"/>
     <w:uiPriority w:val="9"/>
     <w:qFormat/>
     <w:rsid w:val="009D58A4"/>
@@ -2002,13 +1790,13 @@
       <w:szCs w:val="28"/>
     </w:rPr>
   </w:style>
-  <w:style w:type="character" w:default="1" w:styleId="a0">
+  <w:style w:type="character" w:default="1" w:styleId="DefaultParagraphFont">
     <w:name w:val="Default Paragraph Font"/>
     <w:uiPriority w:val="1"/>
     <w:semiHidden/>
     <w:unhideWhenUsed/>
   </w:style>
-  <w:style w:type="table" w:default="1" w:styleId="a1">
+  <w:style w:type="table" w:default="1" w:styleId="TableNormal">
     <w:name w:val="Normal Table"/>
     <w:uiPriority w:val="99"/>
     <w:semiHidden/>
@@ -2023,15 +1811,15 @@
       </w:tblCellMar>
     </w:tblPr>
   </w:style>
-  <w:style w:type="numbering" w:default="1" w:styleId="a2">
+  <w:style w:type="numbering" w:default="1" w:styleId="NoList">
     <w:name w:val="No List"/>
     <w:uiPriority w:val="99"/>
     <w:semiHidden/>
     <w:unhideWhenUsed/>
   </w:style>
-  <w:style w:type="table" w:styleId="a3">
+  <w:style w:type="table" w:styleId="TableGrid">
     <w:name w:val="Table Grid"/>
-    <w:basedOn w:val="a1"/>
+    <w:basedOn w:val="TableNormal"/>
     <w:uiPriority w:val="59"/>
     <w:rsid w:val="00143229"/>
     <w:pPr>
@@ -2055,9 +1843,9 @@
       </w:tblCellMar>
     </w:tblPr>
   </w:style>
-  <w:style w:type="paragraph" w:styleId="a4">
+  <w:style w:type="paragraph" w:styleId="ListParagraph">
     <w:name w:val="List Paragraph"/>
-    <w:basedOn w:val="a"/>
+    <w:basedOn w:val="Normal"/>
     <w:uiPriority w:val="34"/>
     <w:qFormat/>
     <w:rsid w:val="00143229"/>
@@ -2066,10 +1854,10 @@
       <w:contextualSpacing/>
     </w:pPr>
   </w:style>
-  <w:style w:type="paragraph" w:styleId="a5">
+  <w:style w:type="paragraph" w:styleId="BalloonText">
     <w:name w:val="Balloon Text"/>
-    <w:basedOn w:val="a"/>
-    <w:link w:val="a6"/>
+    <w:basedOn w:val="Normal"/>
+    <w:link w:val="BalloonTextChar"/>
     <w:uiPriority w:val="99"/>
     <w:semiHidden/>
     <w:unhideWhenUsed/>
@@ -2083,10 +1871,10 @@
       <w:szCs w:val="16"/>
     </w:rPr>
   </w:style>
-  <w:style w:type="character" w:customStyle="1" w:styleId="a6">
-    <w:name w:val="Текст выноски Знак"/>
-    <w:basedOn w:val="a0"/>
-    <w:link w:val="a5"/>
+  <w:style w:type="character" w:customStyle="1" w:styleId="BalloonTextChar">
+    <w:name w:val="Balloon Text Char"/>
+    <w:basedOn w:val="DefaultParagraphFont"/>
+    <w:link w:val="BalloonText"/>
     <w:uiPriority w:val="99"/>
     <w:semiHidden/>
     <w:rsid w:val="00143229"/>
@@ -2096,10 +1884,10 @@
       <w:szCs w:val="16"/>
     </w:rPr>
   </w:style>
-  <w:style w:type="character" w:customStyle="1" w:styleId="10">
-    <w:name w:val="Заголовок 1 Знак"/>
-    <w:basedOn w:val="a0"/>
-    <w:link w:val="1"/>
+  <w:style w:type="character" w:customStyle="1" w:styleId="Heading1Char">
+    <w:name w:val="Heading 1 Char"/>
+    <w:basedOn w:val="DefaultParagraphFont"/>
+    <w:link w:val="Heading1"/>
     <w:uiPriority w:val="9"/>
     <w:rsid w:val="009D58A4"/>
     <w:rPr>
@@ -2111,9 +1899,9 @@
       <w:szCs w:val="28"/>
     </w:rPr>
   </w:style>
-  <w:style w:type="character" w:styleId="a7">
+  <w:style w:type="character" w:styleId="CommentReference">
     <w:name w:val="annotation reference"/>
-    <w:basedOn w:val="a0"/>
+    <w:basedOn w:val="DefaultParagraphFont"/>
     <w:uiPriority w:val="99"/>
     <w:semiHidden/>
     <w:unhideWhenUsed/>
@@ -2123,10 +1911,10 @@
       <w:szCs w:val="16"/>
     </w:rPr>
   </w:style>
-  <w:style w:type="paragraph" w:styleId="a8">
+  <w:style w:type="paragraph" w:styleId="CommentText">
     <w:name w:val="annotation text"/>
-    <w:basedOn w:val="a"/>
-    <w:link w:val="a9"/>
+    <w:basedOn w:val="Normal"/>
+    <w:link w:val="CommentTextChar"/>
     <w:uiPriority w:val="99"/>
     <w:semiHidden/>
     <w:unhideWhenUsed/>
@@ -2139,10 +1927,10 @@
       <w:szCs w:val="20"/>
     </w:rPr>
   </w:style>
-  <w:style w:type="character" w:customStyle="1" w:styleId="a9">
-    <w:name w:val="Текст примечания Знак"/>
-    <w:basedOn w:val="a0"/>
-    <w:link w:val="a8"/>
+  <w:style w:type="character" w:customStyle="1" w:styleId="CommentTextChar">
+    <w:name w:val="Comment Text Char"/>
+    <w:basedOn w:val="DefaultParagraphFont"/>
+    <w:link w:val="CommentText"/>
     <w:uiPriority w:val="99"/>
     <w:semiHidden/>
     <w:rsid w:val="009C17DA"/>
@@ -2151,11 +1939,11 @@
       <w:szCs w:val="20"/>
     </w:rPr>
   </w:style>
-  <w:style w:type="paragraph" w:styleId="aa">
+  <w:style w:type="paragraph" w:styleId="CommentSubject">
     <w:name w:val="annotation subject"/>
-    <w:basedOn w:val="a8"/>
-    <w:next w:val="a8"/>
-    <w:link w:val="ab"/>
+    <w:basedOn w:val="CommentText"/>
+    <w:next w:val="CommentText"/>
+    <w:link w:val="CommentSubjectChar"/>
     <w:uiPriority w:val="99"/>
     <w:semiHidden/>
     <w:unhideWhenUsed/>
@@ -2165,10 +1953,10 @@
       <w:bCs/>
     </w:rPr>
   </w:style>
-  <w:style w:type="character" w:customStyle="1" w:styleId="ab">
-    <w:name w:val="Тема примечания Знак"/>
-    <w:basedOn w:val="a9"/>
-    <w:link w:val="aa"/>
+  <w:style w:type="character" w:customStyle="1" w:styleId="CommentSubjectChar">
+    <w:name w:val="Comment Subject Char"/>
+    <w:basedOn w:val="CommentTextChar"/>
+    <w:link w:val="CommentSubject"/>
     <w:uiPriority w:val="99"/>
     <w:semiHidden/>
     <w:rsid w:val="009C17DA"/>
